--- a/Comp 304.docx
+++ b/Comp 304.docx
@@ -94,9 +94,6 @@
     <w:p>
       <w:pPr>
         <w:pStyle w:val="KonuBal"/>
-        <w:rPr>
-          <w:rFonts w:hint="eastAsia"/>
-        </w:rPr>
       </w:pPr>
       <w:r>
         <w:t>General Structure of Our Implementation</w:t>
@@ -137,32 +134,24 @@
         <w:t>LandingJob, LaunchJob, AssemblyJob</w:t>
       </w:r>
       <w:r>
-        <w:t xml:space="preserve">: thread functions that each responsible for specific job type. They create </w:t>
-      </w:r>
-      <w:r>
-        <w:t>jobs with wanted probabilities in t=2 seconds. They also decide the unique id for each job. This is made through incrementing a global variable. Since these may cause inconsistencies, a mutex is used for id creation. Moreover, for each n time this prints the queue log for their type.</w:t>
-      </w:r>
-    </w:p>
-    <w:p>
-      <w:pPr>
-        <w:ind w:firstLine="708"/>
-      </w:pPr>
-      <w:r>
         <w:rPr>
           <w:b/>
           <w:bCs/>
           <w:u w:val="single"/>
         </w:rPr>
-        <w:t>ControlTower:</w:t>
-      </w:r>
-      <w:r>
-        <w:t xml:space="preserve"> thread function that is responsible for all traffic. We use this function to allocate jobs in a suitable pad. At the beginning we only consider one pad so, it was the one that does and logs the job. However, when we introduce pad B, we needed to differentiate between pads and jobs; therefore, we created two other threads as PadA and PadB. After this </w:t>
-      </w:r>
-      <w:r>
-        <w:t>separation</w:t>
-      </w:r>
-      <w:r>
-        <w:t xml:space="preserve"> control tower got the responsibility of allocating job into one of them and doing and logging the job is now Pads’ responsibility.</w:t>
+        <w:t>, EmergencyJob</w:t>
+      </w:r>
+      <w:r>
+        <w:t xml:space="preserve">: thread functions that each responsible for specific job type. They create </w:t>
+      </w:r>
+      <w:r>
+        <w:t>jobs with wanted probabilities in t</w:t>
+      </w:r>
+      <w:r>
+        <w:t xml:space="preserve"> </w:t>
+      </w:r>
+      <w:r>
+        <w:t xml:space="preserve">seconds. They also decide the unique id for each job. This is made through incrementing a global variable. Since these may cause inconsistencies, a mutex is used for id creation. </w:t>
       </w:r>
     </w:p>
     <w:p>
@@ -175,10 +164,16 @@
           <w:bCs/>
           <w:u w:val="single"/>
         </w:rPr>
-        <w:t>PadA, PadB:</w:t>
-      </w:r>
-      <w:r>
-        <w:t xml:space="preserve"> two threads for jobs in the pads. It performs the job (sleeps for needed time to job), clear its queue and waits for others to come. It also creates log information for a job that is done. </w:t>
+        <w:t>ControlTower:</w:t>
+      </w:r>
+      <w:r>
+        <w:t xml:space="preserve"> thread function that is responsible for all traffic. We use this function to allocate jobs in a suitable pad. At the beginning we only consider one pad so, it was the one that does and logs the job. However, when we introduce pad B, we needed to differentiate between pads and jobs; therefore, we created two other threads as PadA and PadB. After this </w:t>
+      </w:r>
+      <w:r>
+        <w:t>separation</w:t>
+      </w:r>
+      <w:r>
+        <w:t xml:space="preserve"> control tower got the responsibility of allocating job into one of them and doing and logging the job is now Pads’ responsibility.</w:t>
       </w:r>
     </w:p>
     <w:p>
@@ -191,16 +186,11 @@
           <w:bCs/>
           <w:u w:val="single"/>
         </w:rPr>
-        <w:t>SnapShotPrint:</w:t>
-      </w:r>
-      <w:r>
-        <w:t xml:space="preserve"> this is a thread that prints queues in each specified </w:t>
-      </w:r>
-      <w:proofErr w:type="gramStart"/>
-      <w:r>
-        <w:t>seconds</w:t>
-      </w:r>
-      <w:proofErr w:type="gramEnd"/>
+        <w:t>PadA, PadB:</w:t>
+      </w:r>
+      <w:r>
+        <w:t xml:space="preserve"> two threads for jobs in the pads. It performs the job (sleeps for needed time to job), clear its queue and waits for others to come. It also creates log information for a job that is done. </w:t>
+      </w:r>
     </w:p>
     <w:p>
       <w:pPr>
@@ -212,6 +202,25 @@
           <w:bCs/>
           <w:u w:val="single"/>
         </w:rPr>
+        <w:t>SnapShotPrint:</w:t>
+      </w:r>
+      <w:r>
+        <w:t xml:space="preserve"> this is a thread that prints queues in each specified </w:t>
+      </w:r>
+      <w:r>
+        <w:t>second</w:t>
+      </w:r>
+    </w:p>
+    <w:p>
+      <w:pPr>
+        <w:ind w:firstLine="708"/>
+      </w:pPr>
+      <w:r>
+        <w:rPr>
+          <w:b/>
+          <w:bCs/>
+          <w:u w:val="single"/>
+        </w:rPr>
         <w:t>Changes in queue.c:</w:t>
       </w:r>
       <w:r>
@@ -235,9 +244,6 @@
     <w:p>
       <w:pPr>
         <w:pStyle w:val="KonuBal"/>
-        <w:rPr>
-          <w:rFonts w:hint="eastAsia"/>
-        </w:rPr>
       </w:pPr>
       <w:r>
         <w:t>Part-II Starvation Cause &amp; Our Solution</w:t>
@@ -290,7 +296,11 @@
         <w:t>them,</w:t>
       </w:r>
       <w:r>
-        <w:t xml:space="preserve"> and land jobs will continue to wait. </w:t>
+        <w:t xml:space="preserve"> and land jobs will continue to </w:t>
+      </w:r>
+      <w:r>
+        <w:lastRenderedPageBreak/>
+        <w:t xml:space="preserve">wait. </w:t>
       </w:r>
       <w:r>
         <w:t xml:space="preserve">Then we need a solution that does not end up with a specific job type always favored or disfavored (like if there are +3 launch or assembly land will always have to wait). </w:t>
@@ -301,7 +311,6 @@
         <w:ind w:firstLine="720"/>
       </w:pPr>
       <w:r>
-        <w:lastRenderedPageBreak/>
         <w:t xml:space="preserve">Our solution to this is the following. </w:t>
       </w:r>
       <w:r>
@@ -331,12 +340,12 @@
     <w:p>
       <w:pPr>
         <w:pStyle w:val="KonuBal"/>
-        <w:rPr>
-          <w:rFonts w:hint="eastAsia"/>
-        </w:rPr>
-      </w:pPr>
-      <w:r>
-        <w:t>Control Tower Implementation</w:t>
+      </w:pPr>
+      <w:r>
+        <w:t>Our Implementation</w:t>
+      </w:r>
+      <w:r>
+        <w:t xml:space="preserve"> in Summary</w:t>
       </w:r>
       <w:r>
         <w:t>:</w:t>
@@ -344,47 +353,23 @@
     </w:p>
     <w:p>
       <w:pPr>
-        <w:ind w:firstLine="720"/>
-      </w:pPr>
-      <w:r>
-        <w:t xml:space="preserve">For </w:t>
-      </w:r>
-      <w:proofErr w:type="gramStart"/>
-      <w:r>
-        <w:t>part-1</w:t>
-      </w:r>
-      <w:proofErr w:type="gramEnd"/>
-      <w:r>
-        <w:t xml:space="preserve">, we had control tower that exhausts all landing jobs and if there is a time that pads are available and no landing job waiting we did launch and assembly. </w:t>
-      </w:r>
-    </w:p>
-    <w:p>
-      <w:pPr>
-        <w:ind w:firstLine="720"/>
-      </w:pPr>
-      <w:r>
-        <w:t>Then we changed it to</w:t>
-      </w:r>
-      <w:proofErr w:type="gramStart"/>
-      <w:r>
-        <w:t>…..</w:t>
-      </w:r>
-      <w:proofErr w:type="gramEnd"/>
+        <w:ind w:firstLine="708"/>
+      </w:pPr>
+      <w:r>
+        <w:t>Our implementation creates a starvation and deadlock free space con</w:t>
+      </w:r>
+      <w:r>
+        <w:t xml:space="preserve">troller. We accomplished this using appropriate threads, mutex locks and scheduling algorithm. Each thread is running in parallel in real time. We used mutexes very carefully to make sure no two action that may cause inconsistencies, deadlocks or breakdowns can occur at the same time. And in the second step we proposed a scheduling algorithm, for which we provide detail above, to prevent starvation.   </w:t>
+      </w:r>
+    </w:p>
+    <w:p>
+      <w:pPr>
+        <w:ind w:firstLine="708"/>
+      </w:pPr>
     </w:p>
     <w:p>
       <w:pPr>
         <w:pStyle w:val="KonuBal"/>
-        <w:rPr>
-          <w:rFonts w:hint="eastAsia"/>
-        </w:rPr>
-      </w:pPr>
-    </w:p>
-    <w:p>
-      <w:pPr>
-        <w:pStyle w:val="KonuBal"/>
-        <w:rPr>
-          <w:rFonts w:hint="eastAsia"/>
-        </w:rPr>
       </w:pPr>
       <w:r>
         <w:t>References</w:t>
@@ -422,9 +407,6 @@
     <w:p>
       <w:pPr>
         <w:pStyle w:val="KonuBal"/>
-        <w:rPr>
-          <w:rFonts w:hint="eastAsia"/>
-        </w:rPr>
       </w:pPr>
     </w:p>
     <w:p/>
@@ -980,7 +962,7 @@
       </w:pBdr>
     </w:pPr>
     <w:rPr>
-      <w:rFonts w:ascii="Graphik Medium" w:eastAsia="Arial Unicode MS" w:hAnsi="Graphik Medium" w:cs="Arial Unicode MS"/>
+      <w:rFonts w:ascii="Graphik-Medium" w:eastAsia="Arial Unicode MS" w:hAnsi="Graphik-Medium" w:cs="Arial Unicode MS"/>
       <w:color w:val="000000"/>
       <w:sz w:val="20"/>
       <w:szCs w:val="20"/>
@@ -1072,7 +1054,7 @@
       <w:outlineLvl w:val="0"/>
     </w:pPr>
     <w:rPr>
-      <w:rFonts w:ascii="Graphik Semibold" w:eastAsia="Arial Unicode MS" w:hAnsi="Graphik Semibold" w:cs="Arial Unicode MS"/>
+      <w:rFonts w:ascii="Graphik-SemiboldItalic" w:eastAsia="Arial Unicode MS" w:hAnsi="Graphik-SemiboldItalic" w:cs="Arial Unicode MS"/>
       <w:color w:val="2F5496" w:themeColor="accent1" w:themeShade="BF"/>
       <w:sz w:val="32"/>
       <w:szCs w:val="32"/>
@@ -1092,7 +1074,7 @@
     <w:uiPriority w:val="10"/>
     <w:rsid w:val="00730094"/>
     <w:rPr>
-      <w:rFonts w:ascii="Graphik Semibold" w:eastAsia="Arial Unicode MS" w:hAnsi="Graphik Semibold" w:cs="Arial Unicode MS"/>
+      <w:rFonts w:ascii="Graphik-SemiboldItalic" w:eastAsia="Arial Unicode MS" w:hAnsi="Graphik-SemiboldItalic" w:cs="Arial Unicode MS"/>
       <w:color w:val="2F5496" w:themeColor="accent1" w:themeShade="BF"/>
       <w:sz w:val="32"/>
       <w:szCs w:val="32"/>
